--- a/Exams/Midterm2023-Questions.docx
+++ b/Exams/Midterm2023-Questions.docx
@@ -49,13 +49,19 @@
         <w:pStyle w:val="FirstParagraph"/>
       </w:pPr>
       <w:r>
-        <w:t xml:space="preserve">For each question write a couple of sentences (or phrases) which (a) answer the question</w:t>
-      </w:r>
-      <w:r>
-        <w:t xml:space="preserve"> </w:t>
-      </w:r>
-      <w:r>
-        <w:t xml:space="preserve">and (b) explain your reasoning for giving the answer.</w:t>
+        <w:t xml:space="preserve">For each question write a couple of sentences (or phrases) which (a)</w:t>
+      </w:r>
+      <w:r>
+        <w:t xml:space="preserve"> </w:t>
+      </w:r>
+      <w:r>
+        <w:t xml:space="preserve">answer the question and (b) explain your reasoning for giving the</w:t>
+      </w:r>
+      <w:r>
+        <w:t xml:space="preserve"> </w:t>
+      </w:r>
+      <w:r>
+        <w:t xml:space="preserve">answer.</w:t>
       </w:r>
     </w:p>
     <w:p>
@@ -63,13 +69,13 @@
         <w:pStyle w:val="BodyText"/>
       </w:pPr>
       <w:r>
-        <w:t xml:space="preserve">Ex. 1 The relationship is mostly linear as the smooth curve in the scatterplot is close</w:t>
-      </w:r>
-      <w:r>
-        <w:t xml:space="preserve"> </w:t>
-      </w:r>
-      <w:r>
-        <w:t xml:space="preserve">to a straight line.</w:t>
+        <w:t xml:space="preserve">Ex. 1 The relationship is mostly linear as the smooth curve in the</w:t>
+      </w:r>
+      <w:r>
+        <w:t xml:space="preserve"> </w:t>
+      </w:r>
+      <w:r>
+        <w:t xml:space="preserve">scatterplot is close to a straight line.</w:t>
       </w:r>
     </w:p>
     <w:p>
@@ -105,7 +111,27 @@
         <w:t xml:space="preserve"> </w:t>
       </w:r>
       <w:r>
-        <w:t xml:space="preserve">because $R^2=.70”.</w:t>
+        <w:t xml:space="preserve">because</w:t>
+      </w:r>
+      <w:r>
+        <w:t xml:space="preserve"> </w:t>
+      </w:r>
+      <m:oMath>
+        <m:sSup>
+          <m:e>
+            <m:r>
+              <m:t>R</m:t>
+            </m:r>
+          </m:e>
+          <m:sup>
+            <m:r>
+              <m:t>2</m:t>
+            </m:r>
+          </m:sup>
+        </m:sSup>
+      </m:oMath>
+      <w:r>
+        <w:t xml:space="preserve">=.70”.</w:t>
       </w:r>
     </w:p>
     <w:bookmarkStart w:id="43" w:name="part-1-hurricanes"/>
@@ -132,7 +158,19 @@
           <w:rPr>
             <w:rStyle w:val="Hyperlink"/>
           </w:rPr>
-          <w:t xml:space="preserve">Data and Story Library</w:t>
+          <w:t xml:space="preserve">Data and Story</w:t>
+        </w:r>
+        <w:r>
+          <w:rPr>
+            <w:rStyle w:val="Hyperlink"/>
+          </w:rPr>
+          <w:t xml:space="preserve"> </w:t>
+        </w:r>
+        <w:r>
+          <w:rPr>
+            <w:rStyle w:val="Hyperlink"/>
+          </w:rPr>
+          <w:t xml:space="preserve">Library</w:t>
         </w:r>
       </w:hyperlink>
     </w:p>
@@ -141,19 +179,19 @@
         <w:pStyle w:val="BodyText"/>
       </w:pPr>
       <w:r>
-        <w:t xml:space="preserve">Most weather models note at relationship between the barimetric pressure and</w:t>
-      </w:r>
-      <w:r>
-        <w:t xml:space="preserve"> </w:t>
-      </w:r>
-      <w:r>
-        <w:t xml:space="preserve">the peak wind speeds. A secondary question is, as the average temperature</w:t>
-      </w:r>
-      <w:r>
-        <w:t xml:space="preserve"> </w:t>
-      </w:r>
-      <w:r>
-        <w:t xml:space="preserve">rises, is that relationship changing.</w:t>
+        <w:t xml:space="preserve">Most weather models note a relationship between the barometric pressure</w:t>
+      </w:r>
+      <w:r>
+        <w:t xml:space="preserve"> </w:t>
+      </w:r>
+      <w:r>
+        <w:t xml:space="preserve">and the peak wind speeds. A secondary question is, as the average</w:t>
+      </w:r>
+      <w:r>
+        <w:t xml:space="preserve"> </w:t>
+      </w:r>
+      <w:r>
+        <w:t xml:space="preserve">temperature rises, is that relationship changing.</w:t>
       </w:r>
     </w:p>
     <w:p>
@@ -171,7 +209,19 @@
           <w:rPr>
             <w:rStyle w:val="Hyperlink"/>
           </w:rPr>
-          <w:t xml:space="preserve">Midterm 2023 Part I</w:t>
+          <w:t xml:space="preserve">Midterm 2023 Part</w:t>
+        </w:r>
+        <w:r>
+          <w:rPr>
+            <w:rStyle w:val="Hyperlink"/>
+          </w:rPr>
+          <w:t xml:space="preserve"> </w:t>
+        </w:r>
+        <w:r>
+          <w:rPr>
+            <w:rStyle w:val="Hyperlink"/>
+          </w:rPr>
+          <w:t xml:space="preserve">I</w:t>
         </w:r>
       </w:hyperlink>
       <w:r>
@@ -195,7 +245,13 @@
         <w:pStyle w:val="FirstParagraph"/>
       </w:pPr>
       <w:r>
-        <w:t xml:space="preserve">The data include both historical data from 1850–1925 and more modern data from 1980–2015.</w:t>
+        <w:t xml:space="preserve">The data include both historical data from 1850–1925 and more modern</w:t>
+      </w:r>
+      <w:r>
+        <w:t xml:space="preserve"> </w:t>
+      </w:r>
+      <w:r>
+        <w:t xml:space="preserve">data from 1980–2015.</w:t>
       </w:r>
     </w:p>
     <w:p>
@@ -203,13 +259,13 @@
         <w:pStyle w:val="BodyText"/>
       </w:pPr>
       <w:r>
-        <w:t xml:space="preserve">Is there any reason to believe that the average pressure or wind speeds is changing</w:t>
-      </w:r>
-      <w:r>
-        <w:t xml:space="preserve"> </w:t>
-      </w:r>
-      <w:r>
-        <w:t xml:space="preserve">across time?</w:t>
+        <w:t xml:space="preserve">Is there any reason to believe that there is a trend in either central</w:t>
+      </w:r>
+      <w:r>
+        <w:t xml:space="preserve"> </w:t>
+      </w:r>
+      <w:r>
+        <w:t xml:space="preserve">pressure or peak wind speed over time?</w:t>
       </w:r>
     </w:p>
     <w:p>
@@ -217,7 +273,13 @@
         <w:pStyle w:val="BodyText"/>
       </w:pPr>
       <w:r>
-        <w:t xml:space="preserve">How about the variability?</w:t>
+        <w:t xml:space="preserve">Is the standard deviation different for the recent (after 1980) storms</w:t>
+      </w:r>
+      <w:r>
+        <w:t xml:space="preserve"> </w:t>
+      </w:r>
+      <w:r>
+        <w:t xml:space="preserve">and the historical (before 1920) storms?</w:t>
       </w:r>
     </w:p>
     <w:bookmarkEnd w:id="22"/>
@@ -235,7 +297,13 @@
         <w:pStyle w:val="FirstParagraph"/>
       </w:pPr>
       <w:r>
-        <w:t xml:space="preserve">Describe the marginal distributions of the central pressure and peak wind speed variables, particularly, discuss the skewness and kurtosis.</w:t>
+        <w:t xml:space="preserve">Describe the marginal distributions of the central pressure and peak</w:t>
+      </w:r>
+      <w:r>
+        <w:t xml:space="preserve"> </w:t>
+      </w:r>
+      <w:r>
+        <w:t xml:space="preserve">wind speed variables, particularly, discuss the skewness and kurtosis.</w:t>
       </w:r>
     </w:p>
     <w:bookmarkEnd w:id="23"/>
@@ -253,19 +321,25 @@
         <w:pStyle w:val="FirstParagraph"/>
       </w:pPr>
       <w:r>
-        <w:t xml:space="preserve">What is the relationship between Category, peak wind speed, and central pressure?</w:t>
+        <w:t xml:space="preserve">What is the relationship between Category, peak wind speed, and central</w:t>
+      </w:r>
+      <w:r>
+        <w:t xml:space="preserve"> </w:t>
+      </w:r>
+      <w:r>
+        <w:t xml:space="preserve">pressure?</w:t>
       </w:r>
       <w:r>
         <w:br/>
       </w:r>
       <w:r>
-        <w:t xml:space="preserve">In particular, is Category adding new information or is it redundant with variables already</w:t>
-      </w:r>
-      <w:r>
-        <w:t xml:space="preserve"> </w:t>
-      </w:r>
-      <w:r>
-        <w:t xml:space="preserve">in the model?</w:t>
+        <w:t xml:space="preserve">In particular, is Category adding new information or is it redundant</w:t>
+      </w:r>
+      <w:r>
+        <w:t xml:space="preserve"> </w:t>
+      </w:r>
+      <w:r>
+        <w:t xml:space="preserve">with variables already in the model?</w:t>
       </w:r>
     </w:p>
     <w:bookmarkEnd w:id="24"/>
@@ -333,13 +407,13 @@
         <w:pStyle w:val="FirstParagraph"/>
       </w:pPr>
       <w:r>
-        <w:t xml:space="preserve">Summarize the model you picked in the previous question. Include the equation of the</w:t>
-      </w:r>
-      <w:r>
-        <w:t xml:space="preserve"> </w:t>
-      </w:r>
-      <w:r>
-        <w:t xml:space="preserve">line and either a</w:t>
+        <w:t xml:space="preserve">Summarize the model you picked in the previous question. Include the</w:t>
+      </w:r>
+      <w:r>
+        <w:t xml:space="preserve"> </w:t>
+      </w:r>
+      <w:r>
+        <w:t xml:space="preserve">equation of the line and either a</w:t>
       </w:r>
       <w:r>
         <w:t xml:space="preserve"> </w:t>
@@ -379,13 +453,13 @@
         <w:pStyle w:val="FirstParagraph"/>
       </w:pPr>
       <w:r>
-        <w:t xml:space="preserve">Looking at the dfbetas identifies two outliers. How strongly do these outlier affect</w:t>
-      </w:r>
-      <w:r>
-        <w:t xml:space="preserve"> </w:t>
-      </w:r>
-      <w:r>
-        <w:t xml:space="preserve">the conclusions?</w:t>
+        <w:t xml:space="preserve">Looking at the dfbetas identifies two outliers. How strongly do these</w:t>
+      </w:r>
+      <w:r>
+        <w:t xml:space="preserve"> </w:t>
+      </w:r>
+      <w:r>
+        <w:t xml:space="preserve">outlier affect the conclusions?</w:t>
       </w:r>
     </w:p>
     <w:p>
@@ -393,13 +467,19 @@
         <w:pStyle w:val="BodyText"/>
       </w:pPr>
       <w:r>
-        <w:t xml:space="preserve">[For brevity sake, I randomly selected the model on the linear scale for this part, so</w:t>
-      </w:r>
-      <w:r>
-        <w:t xml:space="preserve"> </w:t>
-      </w:r>
-      <w:r>
-        <w:t xml:space="preserve">use it regardless of how you used the previous two questions.]</w:t>
+        <w:t xml:space="preserve">[For brevity sake, I randomly selected the model on the linear scale for</w:t>
+      </w:r>
+      <w:r>
+        <w:t xml:space="preserve"> </w:t>
+      </w:r>
+      <w:r>
+        <w:t xml:space="preserve">this part, so use it regardless of how you used the previous two</w:t>
+      </w:r>
+      <w:r>
+        <w:t xml:space="preserve"> </w:t>
+      </w:r>
+      <w:r>
+        <w:t xml:space="preserve">questions.]</w:t>
       </w:r>
     </w:p>
     <w:bookmarkEnd w:id="28"/>
@@ -417,25 +497,31 @@
         <w:pStyle w:val="FirstParagraph"/>
       </w:pPr>
       <w:r>
-        <w:t xml:space="preserve">There is a big gap in the data in the middle of the 20th C. Look at the two models fit</w:t>
-      </w:r>
-      <w:r>
-        <w:t xml:space="preserve"> </w:t>
-      </w:r>
-      <w:r>
-        <w:t xml:space="preserve">with the hurricanes before and after that gap (as well as the scatterplot). Is there</w:t>
-      </w:r>
-      <w:r>
-        <w:t xml:space="preserve"> </w:t>
-      </w:r>
-      <w:r>
-        <w:t xml:space="preserve">evidence to suggest that the recent (after 1980) data support a different model than the</w:t>
-      </w:r>
-      <w:r>
-        <w:t xml:space="preserve"> </w:t>
-      </w:r>
-      <w:r>
-        <w:t xml:space="preserve">historical (before 1925) data?</w:t>
+        <w:t xml:space="preserve">There is a big gap in the data in the middle of the 20th C. Look at the</w:t>
+      </w:r>
+      <w:r>
+        <w:t xml:space="preserve"> </w:t>
+      </w:r>
+      <w:r>
+        <w:t xml:space="preserve">two models fit with the hurricanes before and after that gap (as well as</w:t>
+      </w:r>
+      <w:r>
+        <w:t xml:space="preserve"> </w:t>
+      </w:r>
+      <w:r>
+        <w:t xml:space="preserve">the scatterplot). Is there evidence to suggest that the recent (after</w:t>
+      </w:r>
+      <w:r>
+        <w:t xml:space="preserve"> </w:t>
+      </w:r>
+      <w:r>
+        <w:t xml:space="preserve">1980) data support a different model than the historical (before 1925)</w:t>
+      </w:r>
+      <w:r>
+        <w:t xml:space="preserve"> </w:t>
+      </w:r>
+      <w:r>
+        <w:t xml:space="preserve">data?</w:t>
       </w:r>
     </w:p>
     <w:bookmarkEnd w:id="29"/>
@@ -453,7 +539,19 @@
         <w:pStyle w:val="FirstParagraph"/>
       </w:pPr>
       <w:r>
-        <w:t xml:space="preserve">Is the difference in slopes bigger than we [meaning people who generally understand statistics] would expect if the only difference was random error?</w:t>
+        <w:t xml:space="preserve">Is the difference in slopes bigger than we [meaning people who generally</w:t>
+      </w:r>
+      <w:r>
+        <w:t xml:space="preserve"> </w:t>
+      </w:r>
+      <w:r>
+        <w:t xml:space="preserve">understand statistics] would expect if the only difference was random</w:t>
+      </w:r>
+      <w:r>
+        <w:t xml:space="preserve"> </w:t>
+      </w:r>
+      <w:r>
+        <w:t xml:space="preserve">error?</w:t>
       </w:r>
     </w:p>
     <w:bookmarkEnd w:id="30"/>
@@ -471,19 +569,19 @@
         <w:pStyle w:val="FirstParagraph"/>
       </w:pPr>
       <w:r>
-        <w:t xml:space="preserve">What can we [same meaning] conclude about the relationship between central pressure and</w:t>
-      </w:r>
-      <w:r>
-        <w:t xml:space="preserve"> </w:t>
-      </w:r>
-      <w:r>
-        <w:t xml:space="preserve">wind speed? Does this match the expectations from theory? Is the historical relationship</w:t>
-      </w:r>
-      <w:r>
-        <w:t xml:space="preserve"> </w:t>
-      </w:r>
-      <w:r>
-        <w:t xml:space="preserve">different from the recent one?</w:t>
+        <w:t xml:space="preserve">What can we [same meaning] conclude about the relationship between</w:t>
+      </w:r>
+      <w:r>
+        <w:t xml:space="preserve"> </w:t>
+      </w:r>
+      <w:r>
+        <w:t xml:space="preserve">central pressure and wind speed? Does this match the expectations from</w:t>
+      </w:r>
+      <w:r>
+        <w:t xml:space="preserve"> </w:t>
+      </w:r>
+      <w:r>
+        <w:t xml:space="preserve">theory? Is the historical relationship different from the recent one?</w:t>
       </w:r>
     </w:p>
     <w:p>
@@ -509,7 +607,19 @@
           <w:rPr>
             <w:rStyle w:val="Hyperlink"/>
           </w:rPr>
-          <w:t xml:space="preserve">Data and Story Library</w:t>
+          <w:t xml:space="preserve">Data and Story</w:t>
+        </w:r>
+        <w:r>
+          <w:rPr>
+            <w:rStyle w:val="Hyperlink"/>
+          </w:rPr>
+          <w:t xml:space="preserve"> </w:t>
+        </w:r>
+        <w:r>
+          <w:rPr>
+            <w:rStyle w:val="Hyperlink"/>
+          </w:rPr>
+          <w:t xml:space="preserve">Library</w:t>
         </w:r>
       </w:hyperlink>
     </w:p>
@@ -518,13 +628,13 @@
         <w:pStyle w:val="BodyText"/>
       </w:pPr>
       <w:r>
-        <w:t xml:space="preserve">73 households were given free internet access in return for agreeing to being</w:t>
-      </w:r>
-      <w:r>
-        <w:t xml:space="preserve"> </w:t>
-      </w:r>
-      <w:r>
-        <w:t xml:space="preserve">tracked. Several statistics were reported before and after.</w:t>
+        <w:t xml:space="preserve">73 households were given free internet access in return for agreeing to</w:t>
+      </w:r>
+      <w:r>
+        <w:t xml:space="preserve"> </w:t>
+      </w:r>
+      <w:r>
+        <w:t xml:space="preserve">being tracked. Several statistics were reported before and after.</w:t>
       </w:r>
     </w:p>
     <w:p>
@@ -532,13 +642,13 @@
         <w:pStyle w:val="BodyText"/>
       </w:pPr>
       <w:r>
-        <w:t xml:space="preserve">Note that in 1998, home internet access was probably dial-up with broadband</w:t>
-      </w:r>
-      <w:r>
-        <w:t xml:space="preserve"> </w:t>
-      </w:r>
-      <w:r>
-        <w:t xml:space="preserve">(cable/DSL) speeds only available to early adopters.</w:t>
+        <w:t xml:space="preserve">Note that in 1998, home internet access was probably dial-up with</w:t>
+      </w:r>
+      <w:r>
+        <w:t xml:space="preserve"> </w:t>
+      </w:r>
+      <w:r>
+        <w:t xml:space="preserve">broadband (cable/DSL) speeds only available to early adopters.</w:t>
       </w:r>
       <w:r>
         <w:br/>
@@ -578,7 +688,19 @@
           <w:rPr>
             <w:rStyle w:val="Hyperlink"/>
           </w:rPr>
-          <w:t xml:space="preserve">Midterm 2023 Part I</w:t>
+          <w:t xml:space="preserve">Midterm 2023 Part</w:t>
+        </w:r>
+        <w:r>
+          <w:rPr>
+            <w:rStyle w:val="Hyperlink"/>
+          </w:rPr>
+          <w:t xml:space="preserve"> </w:t>
+        </w:r>
+        <w:r>
+          <w:rPr>
+            <w:rStyle w:val="Hyperlink"/>
+          </w:rPr>
+          <w:t xml:space="preserve">I</w:t>
         </w:r>
       </w:hyperlink>
       <w:r>
@@ -603,13 +725,13 @@
         <w:pStyle w:val="FirstParagraph"/>
       </w:pPr>
       <w:r>
-        <w:t xml:space="preserve">Given the sample was taken in 1998, are the relationships discovered in these data likely</w:t>
-      </w:r>
-      <w:r>
-        <w:t xml:space="preserve"> </w:t>
-      </w:r>
-      <w:r>
-        <w:t xml:space="preserve">to carry over to 2023?</w:t>
+        <w:t xml:space="preserve">Given the sample was taken in 1998, are the relationships discovered in</w:t>
+      </w:r>
+      <w:r>
+        <w:t xml:space="preserve"> </w:t>
+      </w:r>
+      <w:r>
+        <w:t xml:space="preserve">these data likely to carry over to 2023?</w:t>
       </w:r>
     </w:p>
     <w:bookmarkEnd w:id="33"/>
@@ -627,13 +749,13 @@
         <w:pStyle w:val="FirstParagraph"/>
       </w:pPr>
       <w:r>
-        <w:t xml:space="preserve">The sample consists of 169 people from 79 households. Are the 169 observations</w:t>
-      </w:r>
-      <w:r>
-        <w:t xml:space="preserve"> </w:t>
-      </w:r>
-      <w:r>
-        <w:t xml:space="preserve">independent?</w:t>
+        <w:t xml:space="preserve">The sample consists of 169 people from 79 households. Are the 169</w:t>
+      </w:r>
+      <w:r>
+        <w:t xml:space="preserve"> </w:t>
+      </w:r>
+      <w:r>
+        <w:t xml:space="preserve">observations independent?</w:t>
       </w:r>
     </w:p>
     <w:bookmarkEnd w:id="34"/>
@@ -651,7 +773,13 @@
         <w:pStyle w:val="FirstParagraph"/>
       </w:pPr>
       <w:r>
-        <w:t xml:space="preserve">Characterize the marginal distributions of Internet Use and Change in Depression.</w:t>
+        <w:t xml:space="preserve">Characterize the marginal distributions of Internet Use and Change in</w:t>
+      </w:r>
+      <w:r>
+        <w:t xml:space="preserve"> </w:t>
+      </w:r>
+      <w:r>
+        <w:t xml:space="preserve">Depression.</w:t>
       </w:r>
     </w:p>
     <w:bookmarkEnd w:id="35"/>
@@ -669,7 +797,13 @@
         <w:pStyle w:val="FirstParagraph"/>
       </w:pPr>
       <w:r>
-        <w:t xml:space="preserve">Is the distribution for the two variables examined above different for teens and adults?</w:t>
+        <w:t xml:space="preserve">Is the distribution for the two variables examined above different for</w:t>
+      </w:r>
+      <w:r>
+        <w:t xml:space="preserve"> </w:t>
+      </w:r>
+      <w:r>
+        <w:t xml:space="preserve">teens and adults?</w:t>
       </w:r>
     </w:p>
     <w:bookmarkEnd w:id="36"/>
@@ -715,7 +849,13 @@
         <w:t xml:space="preserve"> </w:t>
       </w:r>
       <w:r>
-        <w:t xml:space="preserve">(Depression Change) mostly linear?</w:t>
+        <w:t xml:space="preserve">(Depression</w:t>
+      </w:r>
+      <w:r>
+        <w:t xml:space="preserve"> </w:t>
+      </w:r>
+      <w:r>
+        <w:t xml:space="preserve">Change) mostly linear?</w:t>
       </w:r>
     </w:p>
     <w:bookmarkEnd w:id="37"/>
@@ -762,13 +902,13 @@
         <w:pStyle w:val="FirstParagraph"/>
       </w:pPr>
       <w:r>
-        <w:t xml:space="preserve">Write a summary for the model you chose in the previous step. Include the equation of</w:t>
-      </w:r>
-      <w:r>
-        <w:t xml:space="preserve"> </w:t>
-      </w:r>
-      <w:r>
-        <w:t xml:space="preserve">the line and a</w:t>
+        <w:t xml:space="preserve">Write a summary for the model you chose in the previous step. Include</w:t>
+      </w:r>
+      <w:r>
+        <w:t xml:space="preserve"> </w:t>
+      </w:r>
+      <w:r>
+        <w:t xml:space="preserve">the equation of the line and a</w:t>
       </w:r>
       <w:r>
         <w:t xml:space="preserve"> </w:t>
@@ -808,13 +948,13 @@
         <w:pStyle w:val="FirstParagraph"/>
       </w:pPr>
       <w:r>
-        <w:t xml:space="preserve">Are there differences in the model between Age (teen vs adult)?</w:t>
-      </w:r>
-      <w:r>
-        <w:t xml:space="preserve"> </w:t>
-      </w:r>
-      <w:r>
-        <w:t xml:space="preserve">Gender (identifies male vs identifies female)? or Race (white vs non-white)?</w:t>
+        <w:t xml:space="preserve">Are there differences in the model between Age (teen vs adult)? Gender</w:t>
+      </w:r>
+      <w:r>
+        <w:t xml:space="preserve"> </w:t>
+      </w:r>
+      <w:r>
+        <w:t xml:space="preserve">(identifies male vs identifies female)? or Race (white vs non-white)?</w:t>
       </w:r>
     </w:p>
     <w:bookmarkEnd w:id="40"/>
@@ -841,7 +981,13 @@
         <w:t xml:space="preserve">“</w:t>
       </w:r>
       <w:r>
-        <w:t xml:space="preserve">Internet Vegans</w:t>
+        <w:t xml:space="preserve">Internet</w:t>
+      </w:r>
+      <w:r>
+        <w:t xml:space="preserve"> </w:t>
+      </w:r>
+      <w:r>
+        <w:t xml:space="preserve">Vegans</w:t>
       </w:r>
       <w:r>
         <w:t xml:space="preserve">”</w:t>
@@ -871,25 +1017,31 @@
         <w:pStyle w:val="FirstParagraph"/>
       </w:pPr>
       <w:r>
-        <w:t xml:space="preserve">What can we [people with some statistical training] conclude about the relationship</w:t>
-      </w:r>
-      <w:r>
-        <w:t xml:space="preserve"> </w:t>
-      </w:r>
-      <w:r>
-        <w:t xml:space="preserve">between internet use and depression? In particular, does it support the news reports</w:t>
-      </w:r>
-      <w:r>
-        <w:t xml:space="preserve"> </w:t>
-      </w:r>
-      <w:r>
-        <w:t xml:space="preserve">about the Kraut et al. (1998) study (from which the data come) which clearly concluded</w:t>
-      </w:r>
-      <w:r>
-        <w:t xml:space="preserve"> </w:t>
-      </w:r>
-      <w:r>
-        <w:t xml:space="preserve">that internet use causes depression?</w:t>
+        <w:t xml:space="preserve">What can we [people with some statistical training] conclude about the</w:t>
+      </w:r>
+      <w:r>
+        <w:t xml:space="preserve"> </w:t>
+      </w:r>
+      <w:r>
+        <w:t xml:space="preserve">relationship between internet use and depression? In particular, does it</w:t>
+      </w:r>
+      <w:r>
+        <w:t xml:space="preserve"> </w:t>
+      </w:r>
+      <w:r>
+        <w:t xml:space="preserve">support the news reports about the Kraut et al. (1998) study (from which</w:t>
+      </w:r>
+      <w:r>
+        <w:t xml:space="preserve"> </w:t>
+      </w:r>
+      <w:r>
+        <w:t xml:space="preserve">the data come) which clearly concluded that internet use causes</w:t>
+      </w:r>
+      <w:r>
+        <w:t xml:space="preserve"> </w:t>
+      </w:r>
+      <w:r>
+        <w:t xml:space="preserve">depression?</w:t>
       </w:r>
     </w:p>
     <w:bookmarkEnd w:id="42"/>
